--- a/Section 1.docx
+++ b/Section 1.docx
@@ -1,6 +1,6 @@
 
 <file path=word/document.xml><?xml version="1.0" encoding="utf-8"?>
-<w:document xmlns:wpc="http://schemas.microsoft.com/office/word/2010/wordprocessingCanvas" xmlns:mc="http://schemas.openxmlformats.org/markup-compatibility/2006" xmlns:o="urn:schemas-microsoft-com:office:office" xmlns:r="http://schemas.openxmlformats.org/officeDocument/2006/relationships" xmlns:m="http://schemas.openxmlformats.org/officeDocument/2006/math" xmlns:v="urn:schemas-microsoft-com:vml" xmlns:wp14="http://schemas.microsoft.com/office/word/2010/wordprocessingDrawing" xmlns:wp="http://schemas.openxmlformats.org/drawingml/2006/wordprocessingDrawing" xmlns:w10="urn:schemas-microsoft-com:office:word" xmlns:w="http://schemas.openxmlformats.org/wordprocessingml/2006/main" xmlns:w14="http://schemas.microsoft.com/office/word/2010/wordml" xmlns:w15="http://schemas.microsoft.com/office/word/2012/wordml" xmlns:wpg="http://schemas.microsoft.com/office/word/2010/wordprocessingGroup" xmlns:wpi="http://schemas.microsoft.com/office/word/2010/wordprocessingInk" xmlns:wne="http://schemas.microsoft.com/office/word/2006/wordml" xmlns:wps="http://schemas.microsoft.com/office/word/2010/wordprocessingShape" mc:Ignorable="w14 w15 wp14">
+<w:document xmlns:wpc="http://schemas.microsoft.com/office/word/2010/wordprocessingCanvas" xmlns:cx="http://schemas.microsoft.com/office/drawing/2014/chartex" xmlns:cx1="http://schemas.microsoft.com/office/drawing/2015/9/8/chartex" xmlns:cx2="http://schemas.microsoft.com/office/drawing/2015/10/21/chartex" xmlns:cx3="http://schemas.microsoft.com/office/drawing/2016/5/9/chartex" xmlns:cx4="http://schemas.microsoft.com/office/drawing/2016/5/10/chartex" xmlns:cx5="http://schemas.microsoft.com/office/drawing/2016/5/11/chartex" xmlns:mc="http://schemas.openxmlformats.org/markup-compatibility/2006" xmlns:o="urn:schemas-microsoft-com:office:office" xmlns:r="http://schemas.openxmlformats.org/officeDocument/2006/relationships" xmlns:m="http://schemas.openxmlformats.org/officeDocument/2006/math" xmlns:v="urn:schemas-microsoft-com:vml" xmlns:wp14="http://schemas.microsoft.com/office/word/2010/wordprocessingDrawing" xmlns:wp="http://schemas.openxmlformats.org/drawingml/2006/wordprocessingDrawing" xmlns:w10="urn:schemas-microsoft-com:office:word" xmlns:w="http://schemas.openxmlformats.org/wordprocessingml/2006/main" xmlns:w14="http://schemas.microsoft.com/office/word/2010/wordml" xmlns:w15="http://schemas.microsoft.com/office/word/2012/wordml" xmlns:w16se="http://schemas.microsoft.com/office/word/2015/wordml/symex" xmlns:wpg="http://schemas.microsoft.com/office/word/2010/wordprocessingGroup" xmlns:wpi="http://schemas.microsoft.com/office/word/2010/wordprocessingInk" xmlns:wne="http://schemas.microsoft.com/office/word/2006/wordml" xmlns:wps="http://schemas.microsoft.com/office/word/2010/wordprocessingShape" mc:Ignorable="w14 w15 w16se wp14">
   <w:body>
     <w:p>
       <w:r>
@@ -12,350 +12,569 @@
       </w:r>
     </w:p>
     <w:p>
-      <w:pPr>
-        <w:rPr>
-          <w:rFonts w:cs="Helvetica"/>
-          <w:color w:val="333333"/>
-          <w:shd w:val="clear" w:color="auto" w:fill="F8F8FF"/>
-        </w:rPr>
-      </w:pPr>
-      <w:r>
-        <w:t>HTML is the standard language used for creating websites or applications. HTML pages link to a CSS page which allows you to change the structural part of the web page. HTML is a constantly evolving language, it ever stays the same version for too long. The very first version of HTML was HTML 1.0 which was very limited in what it could do all you could really do was get simple text onto the screen. HTML has been in global use since 1990. Next in the line of versions for HTML would be HTML 2.0 which kept all the same features from 1.0 but added a few extras into the mix. HTML 2.0 was the standard for website design until January 1997 and it defined many core HTML features for the first time.</w:t>
-      </w:r>
-      <w:r>
-        <w:t xml:space="preserve"> The HTML 3.0 spec was discontinued as everything that was promised failed. 3.2 </w:t>
-      </w:r>
-      <w:r>
-        <w:t>Pioneered</w:t>
-      </w:r>
-      <w:r>
-        <w:t xml:space="preserve"> he way in which we use HTML today all browsers supported it which made the “masters of the web “very happy because now they’re website will look the exact same on al browsers. HTML 4.0 came out with some minor bugs and hosted some of </w:t>
-      </w:r>
-      <w:r>
-        <w:t>their</w:t>
-      </w:r>
-      <w:r>
-        <w:t xml:space="preserve"> earlier technology used in the earlier patches of the HTML system, these bugs where corrected and when doe so they called it HTML 4.01. </w:t>
-      </w:r>
-      <w:r>
-        <w:t>Next</w:t>
-      </w:r>
-      <w:r>
-        <w:t xml:space="preserve"> came XHTML 1.0 which mainly brought a new set of coding rules.</w:t>
-      </w:r>
-      <w:r>
-        <w:t xml:space="preserve"> HTML 5.0 came blasting by causing XHTM to be discontinued, 5.0 was created by a bunch of programmers and specification writers </w:t>
-      </w:r>
-      <w:r>
-        <w:rPr>
-          <w:rFonts w:cs="Helvetica"/>
-          <w:color w:val="333333"/>
-          <w:shd w:val="clear" w:color="auto" w:fill="F8F8FF"/>
-        </w:rPr>
+      <w:r>
+        <w:t>Hyper</w:t>
+      </w:r>
+      <w:r>
+        <w:t xml:space="preserve"> Text Mark-up Language (</w:t>
+      </w:r>
+      <w:r>
+        <w:t>HTML</w:t>
+      </w:r>
+      <w:r>
+        <w:t>)</w:t>
+      </w:r>
+      <w:r>
+        <w:t xml:space="preserve"> is the standard language used for creating websites or </w:t>
+      </w:r>
+      <w:r>
+        <w:t xml:space="preserve">internet </w:t>
+      </w:r>
+      <w:r>
+        <w:t xml:space="preserve">applications. HTML </w:t>
+      </w:r>
+      <w:r>
+        <w:t>web</w:t>
+      </w:r>
+      <w:r>
+        <w:t xml:space="preserve">pages </w:t>
+      </w:r>
+      <w:r>
+        <w:t xml:space="preserve">typically </w:t>
+      </w:r>
+      <w:r>
+        <w:t xml:space="preserve">link to a </w:t>
+      </w:r>
+      <w:r>
+        <w:t>Cascading Style Sheet (</w:t>
+      </w:r>
+      <w:r>
+        <w:t>CSS</w:t>
+      </w:r>
+      <w:r>
+        <w:t>)</w:t>
+      </w:r>
+      <w:r>
+        <w:t xml:space="preserve"> page which allows</w:t>
+      </w:r>
+      <w:r>
+        <w:t xml:space="preserve"> for control of</w:t>
+      </w:r>
+      <w:r>
+        <w:t xml:space="preserve"> the structural </w:t>
+      </w:r>
+      <w:r>
+        <w:t>aspect</w:t>
+      </w:r>
+      <w:r>
+        <w:t xml:space="preserve"> and presentation</w:t>
+      </w:r>
+      <w:r>
+        <w:t xml:space="preserve"> of the web page. HTML is a constantly evolving language, it </w:t>
+      </w:r>
+      <w:r>
+        <w:t>n</w:t>
+      </w:r>
+      <w:r>
+        <w:t>ever stays</w:t>
+      </w:r>
+      <w:r>
+        <w:t xml:space="preserve"> at</w:t>
+      </w:r>
+      <w:r>
+        <w:t xml:space="preserve"> the same version for too long. The very first version of HTML was HTML 1.0 which was very limited in what it could do</w:t>
+      </w:r>
+      <w:r>
+        <w:t xml:space="preserve"> and was really limited to displaying simple</w:t>
+      </w:r>
+      <w:r>
+        <w:t xml:space="preserve"> text onto the screen. </w:t>
+      </w:r>
+      <w:r>
+        <w:t xml:space="preserve">This version had about 18 elements, compared to almost 150 elements today. </w:t>
+      </w:r>
+      <w:r>
+        <w:t xml:space="preserve">HTML </w:t>
+      </w:r>
+      <w:r>
+        <w:t xml:space="preserve">was first created by CERN physicist Tim Berners-Lee and </w:t>
+      </w:r>
+      <w:r>
+        <w:t xml:space="preserve">has been in global use since 1990. Next in the line of versions for HTML </w:t>
+      </w:r>
+      <w:r>
+        <w:t>was</w:t>
+      </w:r>
+      <w:r>
+        <w:t xml:space="preserve"> HTML 2.0</w:t>
+      </w:r>
+      <w:r>
+        <w:t>,</w:t>
+      </w:r>
+      <w:r>
+        <w:t xml:space="preserve"> which kept all the same features from 1.0 but added a few extras into the mix. HTML 2.0 was the standard for website design until January 1997 and it defined many core HTML features for the first time.</w:t>
+      </w:r>
+      <w:r>
+        <w:t xml:space="preserve"> The HTML 3.0 spec was discontinued as everything that was promised failed. </w:t>
+      </w:r>
+      <w:r>
+        <w:t xml:space="preserve">Version </w:t>
+      </w:r>
+      <w:r>
+        <w:t xml:space="preserve">3.2 </w:t>
+      </w:r>
+      <w:r>
+        <w:t>p</w:t>
+      </w:r>
+      <w:r>
+        <w:t>ioneered</w:t>
+      </w:r>
+      <w:r>
+        <w:t xml:space="preserve"> </w:t>
+      </w:r>
+      <w:r>
+        <w:t>t</w:t>
+      </w:r>
+      <w:r>
+        <w:t>he way in which we use HTML today</w:t>
+      </w:r>
+      <w:r>
+        <w:t xml:space="preserve"> and</w:t>
+      </w:r>
+      <w:r>
+        <w:t xml:space="preserve"> all browsers supported it</w:t>
+      </w:r>
+      <w:r>
+        <w:t>,</w:t>
+      </w:r>
+      <w:r>
+        <w:t xml:space="preserve"> which made the “masters of the web“</w:t>
+      </w:r>
+      <w:r>
+        <w:t xml:space="preserve"> </w:t>
+      </w:r>
+      <w:r>
+        <w:t>very happy because now the</w:t>
+      </w:r>
+      <w:r>
+        <w:t>ir</w:t>
+      </w:r>
+      <w:r>
+        <w:t xml:space="preserve"> website</w:t>
+      </w:r>
+      <w:r>
+        <w:t>s</w:t>
+      </w:r>
+      <w:r>
+        <w:t xml:space="preserve"> </w:t>
+      </w:r>
+      <w:r>
+        <w:t>would</w:t>
+      </w:r>
+      <w:r>
+        <w:t xml:space="preserve"> look the exact same on al</w:t>
+      </w:r>
+      <w:r>
+        <w:t>l</w:t>
+      </w:r>
+      <w:r>
+        <w:t xml:space="preserve"> browsers.</w:t>
+      </w:r>
+      <w:r>
+        <w:t xml:space="preserve"> Since HTML 3.2, the World Wide Web Consortium (W3C) has been responsible for releasing HTML specifications and versions.</w:t>
+      </w:r>
+      <w:r>
+        <w:t xml:space="preserve"> HTML 4.0 came out with some minor bugs and hosted some of </w:t>
+      </w:r>
+      <w:r>
+        <w:t>the</w:t>
+      </w:r>
+      <w:r>
+        <w:t xml:space="preserve"> earlier technology used in the earlier patches o</w:t>
+      </w:r>
+      <w:r>
+        <w:t>f the HTML system, these bugs w</w:t>
+      </w:r>
+      <w:r>
+        <w:t>ere corrected and when do</w:t>
+      </w:r>
+      <w:r>
+        <w:t>n</w:t>
+      </w:r>
+      <w:r>
+        <w:t xml:space="preserve">e so they called it HTML 4.01. </w:t>
+      </w:r>
+      <w:r>
+        <w:t xml:space="preserve">HTML 4.0 introduced browser specific elements and came in three different flavours, based around if depreciated elements were allowed or not. </w:t>
+      </w:r>
+      <w:r>
+        <w:t xml:space="preserve">Depreciated elements are those that have become obsolete as a more functional element capable of </w:t>
+      </w:r>
+      <w:r>
+        <w:t xml:space="preserve">carrying out their job exists (e.g. applet, centre, dir, font tags among others). </w:t>
+      </w:r>
+      <w:r>
+        <w:t>A similar but separate language based around HTML, called</w:t>
+      </w:r>
+      <w:r>
+        <w:t xml:space="preserve"> XHTML 1.0</w:t>
+      </w:r>
+      <w:r>
+        <w:t>, was being developed after HTML 4.0,</w:t>
+      </w:r>
+      <w:r>
+        <w:t xml:space="preserve"> which mainly brought a new set of coding rules</w:t>
+      </w:r>
+      <w:r>
+        <w:t xml:space="preserve"> and was based around XML</w:t>
+      </w:r>
+      <w:r>
+        <w:t>.</w:t>
+      </w:r>
+      <w:r>
+        <w:t xml:space="preserve"> HTML 5.0 came blasting by causing XHTM</w:t>
+      </w:r>
+      <w:r>
+        <w:t>L to be discontinued.</w:t>
+      </w:r>
+      <w:r>
+        <w:t xml:space="preserve"> 5.0 was created by a bunch of programmers and specification writers</w:t>
+      </w:r>
+      <w:r>
+        <w:t>.</w:t>
+      </w:r>
+      <w:r>
+        <w:t xml:space="preserve"> </w:t>
+      </w:r>
+      <w:r>
         <w:t>They called themselves the Web Hypertext Application Technology Working Group (</w:t>
       </w:r>
       <w:hyperlink r:id="rId4" w:history="1">
         <w:r>
-          <w:rPr>
-            <w:rStyle w:val="Hyperlink"/>
-            <w:rFonts w:cs="Helvetica"/>
-            <w:b/>
-            <w:bCs/>
-            <w:color w:val="9999FF"/>
-            <w:shd w:val="clear" w:color="auto" w:fill="F8F8FF"/>
-          </w:rPr>
           <w:t>WHATWG</w:t>
         </w:r>
       </w:hyperlink>
       <w:r>
-        <w:rPr>
-          <w:rFonts w:cs="Helvetica"/>
-          <w:color w:val="333333"/>
-          <w:shd w:val="clear" w:color="auto" w:fill="F8F8FF"/>
-        </w:rPr>
-        <w:t>),</w:t>
+        <w:t>).</w:t>
+      </w:r>
+      <w:r>
+        <w:t xml:space="preserve"> W3C published HTML 5.1 on November 1, 2016, which contained minor revisions to HTML 5.0.</w:t>
       </w:r>
     </w:p>
     <w:p>
-      <w:pPr>
+      <w:r>
+        <w:t>CSS was first published in December 17</w:t>
+      </w:r>
+      <w:r>
         <w:rPr>
-          <w:rFonts w:cs="Arial"/>
-          <w:color w:val="252525"/>
-          <w:shd w:val="clear" w:color="auto" w:fill="FFFFFF"/>
-        </w:rPr>
-      </w:pPr>
-      <w:r>
-        <w:rPr>
-          <w:rFonts w:cs="Helvetica"/>
-          <w:color w:val="333333"/>
-          <w:shd w:val="clear" w:color="auto" w:fill="F8F8FF"/>
-        </w:rPr>
-        <w:t>CSS was first published in December 17</w:t>
-      </w:r>
-      <w:r>
-        <w:rPr>
-          <w:rFonts w:cs="Helvetica"/>
-          <w:color w:val="333333"/>
-          <w:shd w:val="clear" w:color="auto" w:fill="F8F8FF"/>
           <w:vertAlign w:val="superscript"/>
         </w:rPr>
         <w:t>th</w:t>
       </w:r>
       <w:r>
-        <w:rPr>
-          <w:rFonts w:cs="Helvetica"/>
-          <w:color w:val="333333"/>
-          <w:shd w:val="clear" w:color="auto" w:fill="F8F8FF"/>
-        </w:rPr>
+        <w:t>,</w:t>
+      </w:r>
+      <w:r>
         <w:t xml:space="preserve"> 1996. </w:t>
       </w:r>
       <w:hyperlink r:id="rId5" w:tooltip="Håkon Wium Lie" w:history="1">
         <w:r>
-          <w:rPr>
-            <w:rStyle w:val="Hyperlink"/>
-            <w:rFonts w:cs="Arial"/>
-            <w:color w:val="0B0080"/>
-            <w:shd w:val="clear" w:color="auto" w:fill="FFFFFF"/>
-          </w:rPr>
           <w:t>Håkon Wium Lie</w:t>
         </w:r>
       </w:hyperlink>
       <w:r>
-        <w:rPr>
-          <w:rStyle w:val="apple-converted-space"/>
-          <w:rFonts w:cs="Arial"/>
-          <w:color w:val="252525"/>
-          <w:shd w:val="clear" w:color="auto" w:fill="FFFFFF"/>
-        </w:rPr>
-        <w:t> </w:t>
-      </w:r>
-      <w:r>
-        <w:rPr>
-          <w:rFonts w:cs="Arial"/>
-          <w:color w:val="252525"/>
-          <w:shd w:val="clear" w:color="auto" w:fill="FFFFFF"/>
-        </w:rPr>
-        <w:t>and</w:t>
-      </w:r>
-      <w:r>
-        <w:rPr>
-          <w:rStyle w:val="apple-converted-space"/>
-          <w:rFonts w:cs="Arial"/>
-          <w:color w:val="252525"/>
-          <w:shd w:val="clear" w:color="auto" w:fill="FFFFFF"/>
-        </w:rPr>
-        <w:t> </w:t>
+        <w:t> and </w:t>
       </w:r>
       <w:hyperlink r:id="rId6" w:tooltip="Bert Bos" w:history="1">
         <w:r>
-          <w:rPr>
-            <w:rStyle w:val="Hyperlink"/>
-            <w:rFonts w:cs="Arial"/>
-            <w:color w:val="0B0080"/>
-            <w:shd w:val="clear" w:color="auto" w:fill="FFFFFF"/>
-          </w:rPr>
           <w:t>Bert Bos</w:t>
         </w:r>
       </w:hyperlink>
       <w:r>
-        <w:rPr>
-          <w:rStyle w:val="apple-converted-space"/>
-          <w:rFonts w:cs="Arial"/>
-          <w:color w:val="252525"/>
-          <w:shd w:val="clear" w:color="auto" w:fill="FFFFFF"/>
-        </w:rPr>
-        <w:t> </w:t>
-      </w:r>
-      <w:r>
-        <w:rPr>
-          <w:rFonts w:cs="Arial"/>
-          <w:color w:val="252525"/>
-          <w:shd w:val="clear" w:color="auto" w:fill="FFFFFF"/>
-        </w:rPr>
-        <w:t>are credited as the original developers</w:t>
-      </w:r>
-      <w:r>
-        <w:rPr>
-          <w:rFonts w:cs="Arial"/>
-          <w:color w:val="252525"/>
-          <w:shd w:val="clear" w:color="auto" w:fill="FFFFFF"/>
-        </w:rPr>
-        <w:t>.</w:t>
+        <w:t xml:space="preserve"> are </w:t>
+      </w:r>
+      <w:r>
+        <w:t xml:space="preserve">considered </w:t>
+      </w:r>
+      <w:r>
+        <w:t>the original developers.</w:t>
       </w:r>
       <w:r>
         <w:t xml:space="preserve"> </w:t>
       </w:r>
       <w:r>
-        <w:t xml:space="preserve">The first edition could do font properties such as typeface t could also do colour of text, background colour and other elements. You could align </w:t>
-      </w:r>
-      <w:r>
-        <w:t xml:space="preserve">text put padding and borders around elements. This was called CSS 1, CSS 2 was a super set of CCS 1 there was so much more capabilities including absolute, relative and fixed positioning of elements. CCS 2.1 was mostly just brought along is a large single specification defining various features whereas CSS 3 </w:t>
-      </w:r>
-      <w:r>
-        <w:rPr>
-          <w:rStyle w:val="apple-converted-space"/>
-          <w:rFonts w:ascii="Arial" w:hAnsi="Arial" w:cs="Arial"/>
-          <w:color w:val="252525"/>
-          <w:sz w:val="21"/>
-          <w:szCs w:val="21"/>
-          <w:shd w:val="clear" w:color="auto" w:fill="FFFFFF"/>
-        </w:rPr>
-        <w:t> </w:t>
-      </w:r>
-      <w:r>
-        <w:rPr>
-          <w:rFonts w:cs="Arial"/>
-          <w:color w:val="252525"/>
-          <w:shd w:val="clear" w:color="auto" w:fill="FFFFFF"/>
-        </w:rPr>
-        <w:t>is divided into several separate documents called "modules".</w:t>
-      </w:r>
-      <w:r>
-        <w:rPr>
-          <w:rFonts w:cs="Arial"/>
-          <w:color w:val="252525"/>
-          <w:shd w:val="clear" w:color="auto" w:fill="FFFFFF"/>
-        </w:rPr>
-        <w:t xml:space="preserve"> </w:t>
-      </w:r>
-      <w:r>
-        <w:rPr>
-          <w:rFonts w:cs="Arial"/>
-          <w:color w:val="252525"/>
-          <w:shd w:val="clear" w:color="auto" w:fill="FFFFFF"/>
-        </w:rPr>
+        <w:t>The first edition could do font properties such as typeface t</w:t>
+      </w:r>
+      <w:r>
+        <w:t>,</w:t>
+      </w:r>
+      <w:r>
+        <w:t xml:space="preserve"> could also do colour of text, background colour and other elements. You could align </w:t>
+      </w:r>
+      <w:r>
+        <w:t>text</w:t>
+      </w:r>
+      <w:r>
+        <w:t>,</w:t>
+      </w:r>
+      <w:r>
+        <w:t xml:space="preserve"> put padding and borders around </w:t>
+      </w:r>
+      <w:r>
+        <w:t>elements. This was called CSS 1.</w:t>
+      </w:r>
+      <w:r>
+        <w:t xml:space="preserve"> CSS 2</w:t>
+      </w:r>
+      <w:r>
+        <w:t>, published in May 1998,</w:t>
+      </w:r>
+      <w:r>
+        <w:t xml:space="preserve"> was a super set of CCS 1</w:t>
+      </w:r>
+      <w:r>
+        <w:t>. T</w:t>
+      </w:r>
+      <w:r>
+        <w:t xml:space="preserve">here </w:t>
+      </w:r>
+      <w:r>
+        <w:t>were</w:t>
+      </w:r>
+      <w:r>
+        <w:t xml:space="preserve"> so much more capabilities including absolute, relative and fixed positioning of elements</w:t>
+      </w:r>
+      <w:r>
+        <w:t>, support for different media types, and text features such as shadowing</w:t>
+      </w:r>
+      <w:r>
+        <w:t xml:space="preserve">. CCS 2.1 was mostly just brought along </w:t>
+      </w:r>
+      <w:r>
+        <w:t>to fix problems with CSS 2 and</w:t>
+      </w:r>
+      <w:r>
+        <w:t>is a large single specification defining various features</w:t>
+      </w:r>
+      <w:r>
+        <w:t>,</w:t>
+      </w:r>
+      <w:r>
+        <w:t xml:space="preserve"> whereas CSS 3 </w:t>
+      </w:r>
+      <w:r>
+        <w:t xml:space="preserve">is divided into several separate documents called "modules". </w:t>
+      </w:r>
+      <w:r>
+        <w:t xml:space="preserve">These modules build on the functionality already available from CSS 2. </w:t>
+      </w:r>
+      <w:r>
         <w:t>As of June 2012, there are over fifty CSS modules published from the CSS Working Group.</w:t>
       </w:r>
     </w:p>
     <w:p>
-      <w:pPr>
-        <w:rPr>
-          <w:rFonts w:cs="Arial"/>
-          <w:color w:val="252525"/>
-          <w:shd w:val="clear" w:color="auto" w:fill="FFFFFF"/>
-        </w:rPr>
-      </w:pPr>
-      <w:r>
-        <w:rPr>
-          <w:rFonts w:cs="Arial"/>
-          <w:color w:val="252525"/>
-          <w:shd w:val="clear" w:color="auto" w:fill="FFFFFF"/>
-        </w:rPr>
-        <w:t>I will now be explaining HTML tags and they’re attributes first I will start with &lt;b&gt; now this</w:t>
-      </w:r>
-      <w:r>
-        <w:rPr>
-          <w:rFonts w:cs="Arial"/>
-          <w:color w:val="252525"/>
-          <w:shd w:val="clear" w:color="auto" w:fill="FFFFFF"/>
-        </w:rPr>
+      <w:r>
+        <w:t xml:space="preserve">I will now be explaining HTML tags and </w:t>
+      </w:r>
+      <w:r>
+        <w:t>their</w:t>
+      </w:r>
+      <w:r>
+        <w:t xml:space="preserve"> attributes</w:t>
+      </w:r>
+      <w:r>
+        <w:t>.</w:t>
+      </w:r>
+      <w:r>
+        <w:t xml:space="preserve"> </w:t>
+      </w:r>
+      <w:r>
+        <w:t>All modern browsers support HTML5 and their tags. If a tag is not recognised by a browser it is treated as an inline element</w:t>
+      </w:r>
+      <w:r>
+        <w:t xml:space="preserve"> so you can teach any browser how to handle unknown tags</w:t>
+      </w:r>
+      <w:r>
+        <w:t>.</w:t>
+      </w:r>
+      <w:r>
+        <w:t xml:space="preserve"> Internet Explorer 8 and earlier does not support styling of unrecognised tags, to fix this HTML5Shiv can be used. Header is a tag supported by all modern browsers and lets you specify a heading for a paragraph.</w:t>
+      </w:r>
+      <w:r>
+        <w:t xml:space="preserve"> </w:t>
+      </w:r>
+      <w:r>
+        <w:t xml:space="preserve">First I will start with &lt;b&gt;, </w:t>
+      </w:r>
+      <w:r>
+        <w:t>now this</w:t>
+      </w:r>
+      <w:r>
         <w:t xml:space="preserve"> tag </w:t>
       </w:r>
       <w:r>
-        <w:rPr>
-          <w:rFonts w:cs="Arial"/>
-          <w:color w:val="252525"/>
-          <w:shd w:val="clear" w:color="auto" w:fill="FFFFFF"/>
-        </w:rPr>
         <w:t>makes whatever word you put it in front</w:t>
       </w:r>
       <w:r>
-        <w:rPr>
-          <w:rFonts w:cs="Arial"/>
-          <w:color w:val="252525"/>
-          <w:shd w:val="clear" w:color="auto" w:fill="FFFFFF"/>
-        </w:rPr>
-        <w:t xml:space="preserve"> and behind into bold text which is useful if you are trying to signify an important word. My next tag is &lt;p&gt; this tag tells us that what we are writing between open &lt;p&gt;and closed&lt;/p&gt; is a paragraph and it will keep all of your writing together. Body is a really important one and is required in all web site developing the tag is &lt;body&gt; and that is where you will write your paragraphs and also inside your paragraphs is where you will use &lt;b&gt; (bold). My next tag is &lt;title&gt; which means whatever you write between the title open and end tag means it’s the title.</w:t>
+        <w:t xml:space="preserve"> and behind </w:t>
+      </w:r>
+      <w:r>
+        <w:t xml:space="preserve">of </w:t>
+      </w:r>
+      <w:r>
+        <w:t>into bold text which is useful if you are trying to signify an important word. My next tag is &lt;p&gt;</w:t>
+      </w:r>
+      <w:r>
+        <w:t>,</w:t>
+      </w:r>
+      <w:r>
+        <w:t xml:space="preserve"> this tag tells us that what we are writing between open &lt;p&gt;</w:t>
+      </w:r>
+      <w:r>
+        <w:t xml:space="preserve"> </w:t>
+      </w:r>
+      <w:r>
+        <w:t>and closed</w:t>
+      </w:r>
+      <w:r>
+        <w:t xml:space="preserve"> </w:t>
+      </w:r>
+      <w:r>
+        <w:t xml:space="preserve">&lt;/p&gt; is a paragraph and it will keep all of your writing together. Body is a really important </w:t>
+      </w:r>
+      <w:r>
+        <w:t>element</w:t>
+      </w:r>
+      <w:r>
+        <w:t xml:space="preserve"> and is required in all web site</w:t>
+      </w:r>
+      <w:r>
+        <w:t>s</w:t>
+      </w:r>
+      <w:r>
+        <w:t xml:space="preserve"> developing the tag is &lt;body&gt; and that is where you will write your paragraphs and also inside your paragraphs is where you will use &lt;b&gt; (bold).</w:t>
+      </w:r>
+      <w:r>
+        <w:t xml:space="preserve"> The </w:t>
+      </w:r>
+      <w:r>
+        <w:lastRenderedPageBreak/>
+        <w:t>body tag contains all content of a web page between it.</w:t>
+      </w:r>
+      <w:r>
+        <w:t xml:space="preserve"> My next tag is &lt;title&gt; which means whatever you write between the title open and end tag </w:t>
+      </w:r>
+      <w:r>
+        <w:t>will be the title of the page and will show in the title bar of a browser</w:t>
+      </w:r>
+      <w:r>
+        <w:t>.</w:t>
       </w:r>
     </w:p>
     <w:p>
-      <w:pPr>
-        <w:rPr>
-          <w:rFonts w:cs="Arial"/>
-          <w:color w:val="252525"/>
-          <w:shd w:val="clear" w:color="auto" w:fill="FFFFFF"/>
-        </w:rPr>
-      </w:pPr>
-      <w:r>
-        <w:rPr>
-          <w:rFonts w:cs="Arial"/>
-          <w:color w:val="252525"/>
-          <w:shd w:val="clear" w:color="auto" w:fill="FFFFFF"/>
-        </w:rPr>
+      <w:r>
         <w:t xml:space="preserve">I will now talk about CSS properties and where I </w:t>
       </w:r>
       <w:r>
-        <w:rPr>
-          <w:rFonts w:cs="Arial"/>
-          <w:color w:val="252525"/>
-          <w:shd w:val="clear" w:color="auto" w:fill="FFFFFF"/>
-        </w:rPr>
-        <w:t>will use them, my first property is background-</w:t>
-      </w:r>
-      <w:proofErr w:type="spellStart"/>
-      <w:r>
-        <w:rPr>
-          <w:rFonts w:cs="Arial"/>
-          <w:color w:val="252525"/>
-          <w:shd w:val="clear" w:color="auto" w:fill="FFFFFF"/>
-        </w:rPr>
-        <w:t>color</w:t>
-      </w:r>
-      <w:proofErr w:type="spellEnd"/>
-      <w:r>
-        <w:rPr>
-          <w:rFonts w:cs="Arial"/>
-          <w:color w:val="252525"/>
-          <w:shd w:val="clear" w:color="auto" w:fill="FFFFFF"/>
-        </w:rPr>
-        <w:t xml:space="preserve"> this allows me to change the colour of the whole back canvas of my website. Text-align is another and I use a lot because it aligns my text horizontally to exactly where I want them. Font-size is another I will use as it allows me to declare the size of my writing. Last but not least box-sizing which allows me to define the width and height of this specific box.</w:t>
+        <w:t>will use them, my first property is background-color this allows me to change the colour of the whole back canvas of my website. Text-align is another</w:t>
+      </w:r>
+      <w:r>
+        <w:t xml:space="preserve"> property</w:t>
+      </w:r>
+      <w:r>
+        <w:t xml:space="preserve"> and I use </w:t>
+      </w:r>
+      <w:r>
+        <w:t xml:space="preserve">it </w:t>
+      </w:r>
+      <w:r>
+        <w:t>a lot because it aligns my text horizontally to exactly where I want them</w:t>
+      </w:r>
+      <w:r>
+        <w:t xml:space="preserve"> to be</w:t>
+      </w:r>
+      <w:r>
+        <w:t xml:space="preserve">. Font-size is another I will use as it allows me to declare the size of my writing. Last but not least </w:t>
+      </w:r>
+      <w:r>
+        <w:t xml:space="preserve">there is </w:t>
+      </w:r>
+      <w:r>
+        <w:t>box-sizing which allows me to define the width and height of this specific box.</w:t>
       </w:r>
     </w:p>
     <w:p>
-      <w:pPr>
-        <w:rPr>
-          <w:rFonts w:cs="Arial"/>
-          <w:color w:val="252525"/>
-          <w:shd w:val="clear" w:color="auto" w:fill="FFFFFF"/>
-        </w:rPr>
-      </w:pPr>
-      <w:r>
-        <w:rPr>
-          <w:rFonts w:cs="Arial"/>
-          <w:color w:val="252525"/>
-          <w:shd w:val="clear" w:color="auto" w:fill="FFFFFF"/>
-        </w:rPr>
-        <w:t xml:space="preserve">The currently and most available and easy to use would be note++ which is brilliant to work with to build a website everything is clear and it tell you when you have any errors. And a great development for editing tools would W3Schools which is sort of like a free online handbook that </w:t>
-      </w:r>
-      <w:r>
-        <w:rPr>
-          <w:rFonts w:cs="Arial"/>
-          <w:color w:val="252525"/>
-          <w:shd w:val="clear" w:color="auto" w:fill="FFFFFF"/>
-        </w:rPr>
-        <w:t>gives intense detail on how to build a web page.</w:t>
+      <w:r>
+        <w:t>The currently most avai</w:t>
+      </w:r>
+      <w:r>
+        <w:t xml:space="preserve">lable and easy to use </w:t>
+      </w:r>
+      <w:r>
+        <w:t xml:space="preserve">editor </w:t>
+      </w:r>
+      <w:r>
+        <w:t>would be N</w:t>
+      </w:r>
+      <w:r>
+        <w:t>ote</w:t>
+      </w:r>
+      <w:r>
+        <w:t>pad</w:t>
+      </w:r>
+      <w:r>
+        <w:t>++ which is brilliant to work with to build a website</w:t>
+      </w:r>
+      <w:r>
+        <w:t>. It is a simple text editor that supports syntax highlighting for different languages including HTML</w:t>
+      </w:r>
+      <w:r>
+        <w:t xml:space="preserve"> and CSS</w:t>
+      </w:r>
+      <w:r>
+        <w:t>.</w:t>
+      </w:r>
+      <w:r>
+        <w:t xml:space="preserve"> </w:t>
+      </w:r>
+      <w:r>
+        <w:t>E</w:t>
+      </w:r>
+      <w:r>
+        <w:t>verything is clear and it tell you when you have any errors.</w:t>
+      </w:r>
+      <w:r>
+        <w:t xml:space="preserve"> Commercial software such as Dreamweaver is also available at a cost</w:t>
+      </w:r>
+      <w:r>
+        <w:t xml:space="preserve"> but has a lot of functionality and can suggest HTML tags or CSS properties to use</w:t>
       </w:r>
       <w:bookmarkStart w:id="0" w:name="_GoBack"/>
       <w:bookmarkEnd w:id="0"/>
+      <w:r>
+        <w:t>.</w:t>
+      </w:r>
+      <w:r>
+        <w:t xml:space="preserve"> </w:t>
+      </w:r>
+      <w:r>
+        <w:t>A</w:t>
+      </w:r>
+      <w:r>
+        <w:t xml:space="preserve"> great development for editing tools would </w:t>
+      </w:r>
+      <w:r>
+        <w:t xml:space="preserve">be </w:t>
+      </w:r>
+      <w:r>
+        <w:t xml:space="preserve">W3Schools which is sort of like a free online handbook that </w:t>
+      </w:r>
+      <w:r>
+        <w:t>gives intense detail on how to build a web page.</w:t>
+      </w:r>
     </w:p>
-    <w:p>
-      <w:pPr>
-        <w:rPr>
-          <w:rFonts w:cs="Arial"/>
-          <w:color w:val="252525"/>
-          <w:shd w:val="clear" w:color="auto" w:fill="FFFFFF"/>
-        </w:rPr>
-      </w:pPr>
-    </w:p>
-    <w:p>
-      <w:pPr>
-        <w:rPr>
-          <w:rFonts w:cs="Arial"/>
-          <w:color w:val="252525"/>
-          <w:shd w:val="clear" w:color="auto" w:fill="FFFFFF"/>
-        </w:rPr>
-      </w:pPr>
-    </w:p>
+    <w:p/>
+    <w:p/>
     <w:sectPr>
       <w:pgSz w:w="11906" w:h="16838"/>
       <w:pgMar w:top="1440" w:right="1440" w:bottom="1440" w:left="1440" w:header="708" w:footer="708" w:gutter="0"/>
@@ -367,7 +586,7 @@
 </file>
 
 <file path=word/styles.xml><?xml version="1.0" encoding="utf-8"?>
-<w:styles xmlns:mc="http://schemas.openxmlformats.org/markup-compatibility/2006" xmlns:r="http://schemas.openxmlformats.org/officeDocument/2006/relationships" xmlns:w="http://schemas.openxmlformats.org/wordprocessingml/2006/main" xmlns:w14="http://schemas.microsoft.com/office/word/2010/wordml" xmlns:w15="http://schemas.microsoft.com/office/word/2012/wordml" mc:Ignorable="w14 w15">
+<w:styles xmlns:mc="http://schemas.openxmlformats.org/markup-compatibility/2006" xmlns:r="http://schemas.openxmlformats.org/officeDocument/2006/relationships" xmlns:w="http://schemas.openxmlformats.org/wordprocessingml/2006/main" xmlns:w14="http://schemas.microsoft.com/office/word/2010/wordml" xmlns:w15="http://schemas.microsoft.com/office/word/2012/wordml" xmlns:w16se="http://schemas.microsoft.com/office/word/2015/wordml/symex" mc:Ignorable="w14 w15 w16se">
   <w:docDefaults>
     <w:rPrDefault>
       <w:rPr>
@@ -383,7 +602,7 @@
       </w:pPr>
     </w:pPrDefault>
   </w:docDefaults>
-  <w:latentStyles w:defLockedState="0" w:defUIPriority="99" w:defSemiHidden="0" w:defUnhideWhenUsed="0" w:defQFormat="0" w:count="371">
+  <w:latentStyles w:defLockedState="0" w:defUIPriority="99" w:defSemiHidden="0" w:defUnhideWhenUsed="0" w:defQFormat="0" w:count="374">
     <w:lsdException w:name="Normal" w:uiPriority="0" w:qFormat="1"/>
     <w:lsdException w:name="heading 1" w:uiPriority="9" w:qFormat="1"/>
     <w:lsdException w:name="heading 2" w:semiHidden="1" w:uiPriority="9" w:unhideWhenUsed="1" w:qFormat="1"/>
@@ -489,7 +708,6 @@
     <w:lsdException w:name="HTML Sample" w:semiHidden="1" w:unhideWhenUsed="1"/>
     <w:lsdException w:name="HTML Typewriter" w:semiHidden="1" w:unhideWhenUsed="1"/>
     <w:lsdException w:name="HTML Variable" w:semiHidden="1" w:unhideWhenUsed="1"/>
-    <w:lsdException w:name="Normal Table" w:semiHidden="1" w:unhideWhenUsed="1"/>
     <w:lsdException w:name="annotation subject" w:semiHidden="1" w:unhideWhenUsed="1"/>
     <w:lsdException w:name="No List" w:semiHidden="1" w:unhideWhenUsed="1"/>
     <w:lsdException w:name="Outline List 1" w:semiHidden="1" w:unhideWhenUsed="1"/>
@@ -534,7 +752,6 @@
     <w:lsdException w:name="Table Professional" w:semiHidden="1" w:unhideWhenUsed="1"/>
     <w:lsdException w:name="Table Subtle 1" w:semiHidden="1" w:unhideWhenUsed="1"/>
     <w:lsdException w:name="Table Subtle 2" w:semiHidden="1" w:unhideWhenUsed="1"/>
-    <w:lsdException w:name="Table Web 1" w:semiHidden="1" w:unhideWhenUsed="1"/>
     <w:lsdException w:name="Table Web 2" w:semiHidden="1" w:unhideWhenUsed="1"/>
     <w:lsdException w:name="Table Web 3" w:semiHidden="1" w:unhideWhenUsed="1"/>
     <w:lsdException w:name="Balloon Text" w:semiHidden="1" w:unhideWhenUsed="1"/>
@@ -755,6 +972,9 @@
     <w:lsdException w:name="List Table 5 Dark Accent 6" w:uiPriority="50"/>
     <w:lsdException w:name="List Table 6 Colorful Accent 6" w:uiPriority="51"/>
     <w:lsdException w:name="List Table 7 Colorful Accent 6" w:uiPriority="52"/>
+    <w:lsdException w:name="Mention" w:semiHidden="1" w:unhideWhenUsed="1"/>
+    <w:lsdException w:name="Smart Hyperlink" w:semiHidden="1" w:unhideWhenUsed="1"/>
+    <w:lsdException w:name="Hashtag" w:semiHidden="1" w:unhideWhenUsed="1"/>
   </w:latentStyles>
   <w:style w:type="paragraph" w:default="1" w:styleId="Normal">
     <w:name w:val="Normal"/>
